--- a/GitHub SQL File How to.docx
+++ b/GitHub SQL File How to.docx
@@ -39,8 +39,9 @@
       <w:r>
         <w:t>is not an official NOAA process and more of a high level overview of how to branch and merge you code.</w:t>
       </w:r>
-    </w:p>
-    <w:p>
+      <w:r>
+        <w:br/>
+      </w:r>
       <w:r>
         <w:br/>
         <w:t>Note: There are 3</w:t>
@@ -90,7 +91,13 @@
         <w:t xml:space="preserve"> here is a very simple shell of</w:t>
       </w:r>
       <w:r>
-        <w:t xml:space="preserve"> a project that has been set up. Export the application as a SQL file.</w:t>
+        <w:t xml:space="preserve"> a project that has been set up.</w:t>
+      </w:r>
+      <w:r>
+        <w:t xml:space="preserve"> </w:t>
+      </w:r>
+      <w:r>
+        <w:t xml:space="preserve"> Export the application as a SQL file.</w:t>
       </w:r>
       <w:r>
         <w:br/>
@@ -137,72 +144,21 @@
       </w:r>
     </w:p>
     <w:p>
-      <w:proofErr w:type="spellStart"/>
-      <w:r>
-        <w:t>ToDo</w:t>
-      </w:r>
-      <w:proofErr w:type="spellEnd"/>
-      <w:r>
-        <w:t>: get screen of how to create new Git</w:t>
-      </w:r>
-      <w:r>
-        <w:t>Hub</w:t>
-      </w:r>
-      <w:r>
-        <w:t xml:space="preserve"> </w:t>
-      </w:r>
-      <w:r>
-        <w:t>repository</w:t>
-      </w:r>
-      <w:r>
-        <w:t>:</w:t>
-      </w:r>
-    </w:p>
-    <w:p>
-      <w:r>
-        <w:t>After creating</w:t>
-      </w:r>
-      <w:r>
-        <w:t xml:space="preserve"> the</w:t>
-      </w:r>
-      <w:r>
-        <w:t xml:space="preserve"> new </w:t>
-      </w:r>
-      <w:r>
-        <w:t>repository</w:t>
-      </w:r>
-      <w:r>
-        <w:t xml:space="preserve"> </w:t>
-      </w:r>
-      <w:r>
-        <w:t xml:space="preserve">– </w:t>
-      </w:r>
-      <w:r>
-        <w:t>click on “</w:t>
-      </w:r>
-      <w:r>
-        <w:t>upload</w:t>
-      </w:r>
-      <w:r>
-        <w:t>ing an existing</w:t>
-      </w:r>
-      <w:r>
-        <w:t xml:space="preserve"> file.</w:t>
-      </w:r>
-      <w:r>
-        <w:t>”</w:t>
-      </w:r>
-    </w:p>
-    <w:p>
+      <w:r>
+        <w:t>To create a new Repository, in GitHub click on the Repositories tab and then select New:</w:t>
+      </w:r>
+      <w:r>
+        <w:br/>
+      </w:r>
       <w:r>
         <w:rPr>
           <w:noProof/>
         </w:rPr>
         <w:drawing>
-          <wp:inline distT="0" distB="0" distL="0" distR="0" wp14:anchorId="4C4993FC" wp14:editId="641C368C">
-            <wp:extent cx="4114800" cy="2095207"/>
-            <wp:effectExtent l="0" t="0" r="0" b="635"/>
-            <wp:docPr id="2" name="Picture 2"/>
+          <wp:inline distT="0" distB="0" distL="0" distR="0" wp14:anchorId="2893FDFF" wp14:editId="309D0A3A">
+            <wp:extent cx="4156364" cy="1107475"/>
+            <wp:effectExtent l="0" t="0" r="0" b="0"/>
+            <wp:docPr id="15" name="Picture 15"/>
             <wp:cNvGraphicFramePr>
               <a:graphicFrameLocks xmlns:a="http://schemas.openxmlformats.org/drawingml/2006/main" noChangeAspect="1"/>
             </wp:cNvGraphicFramePr>
@@ -222,7 +178,7 @@
                   <pic:spPr>
                     <a:xfrm>
                       <a:off x="0" y="0"/>
-                      <a:ext cx="4124195" cy="2099991"/>
+                      <a:ext cx="4237394" cy="1129066"/>
                     </a:xfrm>
                     <a:prstGeom prst="rect">
                       <a:avLst/>
@@ -234,10 +190,22 @@
           </wp:inline>
         </w:drawing>
       </w:r>
-    </w:p>
-    <w:p>
-      <w:r>
-        <w:t>Click on Commit changes after upload:</w:t>
+      <w:r>
+        <w:t xml:space="preserve"> </w:t>
+      </w:r>
+    </w:p>
+    <w:p/>
+    <w:p>
+      <w:r>
+        <w:t xml:space="preserve">Give your Repository a name in the name field, select the options at the bottom, </w:t>
+      </w:r>
+      <w:proofErr w:type="gramStart"/>
+      <w:r>
+        <w:t>take</w:t>
+      </w:r>
+      <w:proofErr w:type="gramEnd"/>
+      <w:r>
+        <w:t xml:space="preserve"> extra notice if you want your repository to be Public or Private, if Public anyone on the web view it. Private will be just for you or users you invite to view it.</w:t>
       </w:r>
     </w:p>
     <w:p>
@@ -246,10 +214,10 @@
           <w:noProof/>
         </w:rPr>
         <w:drawing>
-          <wp:inline distT="0" distB="0" distL="0" distR="0" wp14:anchorId="5317D54A" wp14:editId="768F1015">
-            <wp:extent cx="3152899" cy="1696367"/>
-            <wp:effectExtent l="0" t="0" r="0" b="0"/>
-            <wp:docPr id="4" name="Picture 4"/>
+          <wp:inline distT="0" distB="0" distL="0" distR="0" wp14:anchorId="3F51AC43" wp14:editId="45B8C871">
+            <wp:extent cx="2848609" cy="2363190"/>
+            <wp:effectExtent l="0" t="0" r="9525" b="0"/>
+            <wp:docPr id="24" name="Picture 24"/>
             <wp:cNvGraphicFramePr>
               <a:graphicFrameLocks xmlns:a="http://schemas.openxmlformats.org/drawingml/2006/main" noChangeAspect="1"/>
             </wp:cNvGraphicFramePr>
@@ -269,7 +237,7 @@
                   <pic:spPr>
                     <a:xfrm>
                       <a:off x="0" y="0"/>
-                      <a:ext cx="3177625" cy="1709670"/>
+                      <a:ext cx="2864805" cy="2376626"/>
                     </a:xfrm>
                     <a:prstGeom prst="rect">
                       <a:avLst/>
@@ -286,7 +254,37 @@
     <w:p>
       <w:r>
         <w:lastRenderedPageBreak/>
-        <w:t>You now have your main branch set up with the initial project file.</w:t>
+        <w:t>After creating</w:t>
+      </w:r>
+      <w:r>
+        <w:t xml:space="preserve"> the</w:t>
+      </w:r>
+      <w:r>
+        <w:t xml:space="preserve"> new </w:t>
+      </w:r>
+      <w:r>
+        <w:t>repository</w:t>
+      </w:r>
+      <w:r>
+        <w:t xml:space="preserve"> </w:t>
+      </w:r>
+      <w:r>
+        <w:t xml:space="preserve">– </w:t>
+      </w:r>
+      <w:r>
+        <w:t>click on “</w:t>
+      </w:r>
+      <w:r>
+        <w:t>upload</w:t>
+      </w:r>
+      <w:r>
+        <w:t>ing an existing</w:t>
+      </w:r>
+      <w:r>
+        <w:t xml:space="preserve"> file.</w:t>
+      </w:r>
+      <w:r>
+        <w:t>”</w:t>
       </w:r>
     </w:p>
     <w:p>
@@ -295,10 +293,10 @@
           <w:noProof/>
         </w:rPr>
         <w:drawing>
-          <wp:inline distT="0" distB="0" distL="0" distR="0" wp14:anchorId="08A98D57" wp14:editId="7CF6AD8C">
-            <wp:extent cx="4613564" cy="1427444"/>
-            <wp:effectExtent l="0" t="0" r="0" b="1905"/>
-            <wp:docPr id="5" name="Picture 5"/>
+          <wp:inline distT="0" distB="0" distL="0" distR="0" wp14:anchorId="4C4993FC" wp14:editId="641C368C">
+            <wp:extent cx="4114800" cy="2095207"/>
+            <wp:effectExtent l="0" t="0" r="0" b="635"/>
+            <wp:docPr id="2" name="Picture 2"/>
             <wp:cNvGraphicFramePr>
               <a:graphicFrameLocks xmlns:a="http://schemas.openxmlformats.org/drawingml/2006/main" noChangeAspect="1"/>
             </wp:cNvGraphicFramePr>
@@ -318,7 +316,7 @@
                   <pic:spPr>
                     <a:xfrm>
                       <a:off x="0" y="0"/>
-                      <a:ext cx="4651333" cy="1439130"/>
+                      <a:ext cx="4124195" cy="2099991"/>
                     </a:xfrm>
                     <a:prstGeom prst="rect">
                       <a:avLst/>
@@ -330,51 +328,22 @@
           </wp:inline>
         </w:drawing>
       </w:r>
-      <w:r>
-        <w:br/>
-      </w:r>
-    </w:p>
-    <w:p>
-      <w:r>
-        <w:t>Example of a change to your project - a</w:t>
-      </w:r>
-      <w:r>
-        <w:t xml:space="preserve"> user requests </w:t>
-      </w:r>
-      <w:r>
-        <w:t xml:space="preserve">updates to the </w:t>
-      </w:r>
-      <w:r>
-        <w:t>home screen</w:t>
-      </w:r>
-      <w:r>
-        <w:t>.</w:t>
-      </w:r>
-    </w:p>
-    <w:p>
-      <w:r>
-        <w:t xml:space="preserve">In </w:t>
-      </w:r>
-      <w:proofErr w:type="spellStart"/>
-      <w:r>
-        <w:t>Git</w:t>
-      </w:r>
-      <w:proofErr w:type="spellEnd"/>
-      <w:r>
-        <w:t xml:space="preserve"> – click on the main branch button.</w:t>
-      </w:r>
-      <w:r>
-        <w:br/>
-      </w:r>
+    </w:p>
+    <w:p>
+      <w:r>
+        <w:t>Click on Commit changes after upload:</w:t>
+      </w:r>
+    </w:p>
+    <w:p>
       <w:r>
         <w:rPr>
           <w:noProof/>
         </w:rPr>
         <w:drawing>
-          <wp:inline distT="0" distB="0" distL="0" distR="0" wp14:anchorId="68BA1C38" wp14:editId="45FA655B">
-            <wp:extent cx="3996047" cy="1305119"/>
-            <wp:effectExtent l="0" t="0" r="5080" b="0"/>
-            <wp:docPr id="6" name="Picture 6"/>
+          <wp:inline distT="0" distB="0" distL="0" distR="0" wp14:anchorId="5317D54A" wp14:editId="768F1015">
+            <wp:extent cx="3152899" cy="1696367"/>
+            <wp:effectExtent l="0" t="0" r="0" b="0"/>
+            <wp:docPr id="4" name="Picture 4"/>
             <wp:cNvGraphicFramePr>
               <a:graphicFrameLocks xmlns:a="http://schemas.openxmlformats.org/drawingml/2006/main" noChangeAspect="1"/>
             </wp:cNvGraphicFramePr>
@@ -394,7 +363,7 @@
                   <pic:spPr>
                     <a:xfrm>
                       <a:off x="0" y="0"/>
-                      <a:ext cx="4045982" cy="1321428"/>
+                      <a:ext cx="3177625" cy="1709670"/>
                     </a:xfrm>
                     <a:prstGeom prst="rect">
                       <a:avLst/>
@@ -406,27 +375,23 @@
           </wp:inline>
         </w:drawing>
       </w:r>
-      <w:r>
-        <w:t xml:space="preserve"> </w:t>
-      </w:r>
     </w:p>
     <w:p/>
     <w:p>
       <w:r>
-        <w:t>Add name for new branch and then click on Create Branch for the new request:</w:t>
-      </w:r>
-      <w:r>
-        <w:br/>
-      </w:r>
+        <w:t>You now have your main branch set up with the initial project file.</w:t>
+      </w:r>
+    </w:p>
+    <w:p>
       <w:r>
         <w:rPr>
           <w:noProof/>
         </w:rPr>
         <w:drawing>
-          <wp:inline distT="0" distB="0" distL="0" distR="0" wp14:anchorId="7C0054AB" wp14:editId="0F579B33">
-            <wp:extent cx="4019797" cy="2148186"/>
-            <wp:effectExtent l="0" t="0" r="0" b="5080"/>
-            <wp:docPr id="8" name="Picture 8"/>
+          <wp:inline distT="0" distB="0" distL="0" distR="0" wp14:anchorId="08A98D57" wp14:editId="7CF6AD8C">
+            <wp:extent cx="4613564" cy="1427444"/>
+            <wp:effectExtent l="0" t="0" r="0" b="1905"/>
+            <wp:docPr id="5" name="Picture 5"/>
             <wp:cNvGraphicFramePr>
               <a:graphicFrameLocks xmlns:a="http://schemas.openxmlformats.org/drawingml/2006/main" noChangeAspect="1"/>
             </wp:cNvGraphicFramePr>
@@ -446,7 +411,7 @@
                   <pic:spPr>
                     <a:xfrm>
                       <a:off x="0" y="0"/>
-                      <a:ext cx="4046266" cy="2162331"/>
+                      <a:ext cx="4651333" cy="1439130"/>
                     </a:xfrm>
                     <a:prstGeom prst="rect">
                       <a:avLst/>
@@ -458,23 +423,75 @@
           </wp:inline>
         </w:drawing>
       </w:r>
-    </w:p>
-    <w:p>
-      <w:r>
-        <w:t>Notice now it says 2 branches:</w:t>
-      </w:r>
       <w:r>
         <w:br/>
       </w:r>
+    </w:p>
+    <w:p/>
+    <w:p/>
+    <w:p/>
+    <w:p/>
+    <w:p/>
+    <w:p>
+      <w:pPr>
+        <w:rPr>
+          <w:b/>
+        </w:rPr>
+      </w:pPr>
+      <w:r>
+        <w:rPr>
+          <w:b/>
+        </w:rPr>
+        <w:lastRenderedPageBreak/>
+        <w:t>Example of a change to your project - a</w:t>
+      </w:r>
+      <w:r>
+        <w:rPr>
+          <w:b/>
+        </w:rPr>
+        <w:t xml:space="preserve"> user requests </w:t>
+      </w:r>
+      <w:r>
+        <w:rPr>
+          <w:b/>
+        </w:rPr>
+        <w:t xml:space="preserve">updates to the </w:t>
+      </w:r>
+      <w:r>
+        <w:rPr>
+          <w:b/>
+        </w:rPr>
+        <w:t>home screen</w:t>
+      </w:r>
+      <w:r>
+        <w:rPr>
+          <w:b/>
+        </w:rPr>
+        <w:t>.</w:t>
+      </w:r>
+    </w:p>
+    <w:p>
+      <w:r>
+        <w:t>In Git</w:t>
+      </w:r>
+      <w:r>
+        <w:t>Hub</w:t>
+      </w:r>
+      <w:r>
+        <w:t xml:space="preserve"> – click on the main branch button.</w:t>
+      </w:r>
+      <w:r>
+        <w:br/>
+      </w:r>
       <w:r>
         <w:rPr>
           <w:noProof/>
         </w:rPr>
         <w:drawing>
-          <wp:inline distT="0" distB="0" distL="0" distR="0" wp14:anchorId="0453468C" wp14:editId="219F48A8">
-            <wp:extent cx="5943600" cy="1369060"/>
-            <wp:effectExtent l="0" t="0" r="0" b="2540"/>
-            <wp:docPr id="10" name="Picture 10"/>
+          <wp:inline distT="0" distB="0" distL="0" distR="0" wp14:anchorId="68BA1C38" wp14:editId="45FA655B">
+            <wp:extent cx="3996047" cy="1305119"/>
+            <wp:effectExtent l="0" t="0" r="5080" b="0"/>
+            <wp:docPr id="6" name="Picture 6"/>
             <wp:cNvGraphicFramePr>
               <a:graphicFrameLocks xmlns:a="http://schemas.openxmlformats.org/drawingml/2006/main" noChangeAspect="1"/>
             </wp:cNvGraphicFramePr>
@@ -494,7 +511,7 @@
                   <pic:spPr>
                     <a:xfrm>
                       <a:off x="0" y="0"/>
-                      <a:ext cx="5943600" cy="1369060"/>
+                      <a:ext cx="4045982" cy="1321428"/>
                     </a:xfrm>
                     <a:prstGeom prst="rect">
                       <a:avLst/>
@@ -506,11 +523,14 @@
           </wp:inline>
         </w:drawing>
       </w:r>
-    </w:p>
-    <w:p>
-      <w:r>
-        <w:lastRenderedPageBreak/>
-        <w:t>Click on the 2 branches item and you will now see the newly created branch:</w:t>
+      <w:r>
+        <w:t xml:space="preserve"> </w:t>
+      </w:r>
+    </w:p>
+    <w:p/>
+    <w:p>
+      <w:r>
+        <w:t>Add name for new branch and then click on Create Branch for the new request:</w:t>
       </w:r>
       <w:r>
         <w:br/>
@@ -520,10 +540,10 @@
           <w:noProof/>
         </w:rPr>
         <w:drawing>
-          <wp:inline distT="0" distB="0" distL="0" distR="0" wp14:anchorId="367D7B6D" wp14:editId="32061858">
-            <wp:extent cx="5943600" cy="1398270"/>
-            <wp:effectExtent l="0" t="0" r="0" b="0"/>
-            <wp:docPr id="11" name="Picture 11"/>
+          <wp:inline distT="0" distB="0" distL="0" distR="0" wp14:anchorId="7C0054AB" wp14:editId="0F579B33">
+            <wp:extent cx="4019797" cy="2148186"/>
+            <wp:effectExtent l="0" t="0" r="0" b="5080"/>
+            <wp:docPr id="8" name="Picture 8"/>
             <wp:cNvGraphicFramePr>
               <a:graphicFrameLocks xmlns:a="http://schemas.openxmlformats.org/drawingml/2006/main" noChangeAspect="1"/>
             </wp:cNvGraphicFramePr>
@@ -543,7 +563,7 @@
                   <pic:spPr>
                     <a:xfrm>
                       <a:off x="0" y="0"/>
-                      <a:ext cx="5943600" cy="1398270"/>
+                      <a:ext cx="4046266" cy="2162331"/>
                     </a:xfrm>
                     <a:prstGeom prst="rect">
                       <a:avLst/>
@@ -556,26 +576,22 @@
         </w:drawing>
       </w:r>
     </w:p>
-    <w:p/>
-    <w:p/>
-    <w:p>
-      <w:r>
-        <w:t>Go back to your apex project and make s</w:t>
-      </w:r>
-      <w:r>
-        <w:t>ome updates for your new branch then export your project.</w:t>
-      </w:r>
-    </w:p>
-    <w:p>
+    <w:p>
+      <w:r>
+        <w:t>Notice now it says 2 branches:</w:t>
+      </w:r>
+      <w:r>
+        <w:br/>
+      </w:r>
       <w:r>
         <w:rPr>
           <w:noProof/>
         </w:rPr>
         <w:drawing>
-          <wp:inline distT="0" distB="0" distL="0" distR="0" wp14:anchorId="26BB0DD2" wp14:editId="5C6F1E86">
-            <wp:extent cx="4275117" cy="1300348"/>
-            <wp:effectExtent l="0" t="0" r="0" b="0"/>
-            <wp:docPr id="3" name="Picture 3"/>
+          <wp:inline distT="0" distB="0" distL="0" distR="0" wp14:anchorId="0453468C" wp14:editId="219F48A8">
+            <wp:extent cx="5943600" cy="1369060"/>
+            <wp:effectExtent l="0" t="0" r="0" b="2540"/>
+            <wp:docPr id="10" name="Picture 10"/>
             <wp:cNvGraphicFramePr>
               <a:graphicFrameLocks xmlns:a="http://schemas.openxmlformats.org/drawingml/2006/main" noChangeAspect="1"/>
             </wp:cNvGraphicFramePr>
@@ -595,7 +611,7 @@
                   <pic:spPr>
                     <a:xfrm>
                       <a:off x="0" y="0"/>
-                      <a:ext cx="4307365" cy="1310157"/>
+                      <a:ext cx="5943600" cy="1369060"/>
                     </a:xfrm>
                     <a:prstGeom prst="rect">
                       <a:avLst/>
@@ -610,35 +626,20 @@
     </w:p>
     <w:p>
       <w:r>
-        <w:t xml:space="preserve">Go back to </w:t>
-      </w:r>
-      <w:proofErr w:type="spellStart"/>
-      <w:r>
-        <w:t>github</w:t>
-      </w:r>
-      <w:proofErr w:type="spellEnd"/>
-      <w:r>
-        <w:t xml:space="preserve"> – click on branches and open up the new branch that was just created. Then click on add file and then </w:t>
-      </w:r>
-      <w:proofErr w:type="gramStart"/>
-      <w:r>
-        <w:t>Upload</w:t>
-      </w:r>
-      <w:proofErr w:type="gramEnd"/>
-      <w:r>
-        <w:t xml:space="preserve"> files.</w:t>
-      </w:r>
-    </w:p>
-    <w:p>
+        <w:t>Click on the 2 branches item and you will now see the newly created branch:</w:t>
+      </w:r>
+      <w:r>
+        <w:br/>
+      </w:r>
       <w:r>
         <w:rPr>
           <w:noProof/>
         </w:rPr>
         <w:drawing>
-          <wp:inline distT="0" distB="0" distL="0" distR="0" wp14:anchorId="2C2802AA" wp14:editId="19F91614">
-            <wp:extent cx="3924795" cy="1836182"/>
+          <wp:inline distT="0" distB="0" distL="0" distR="0" wp14:anchorId="367D7B6D" wp14:editId="32061858">
+            <wp:extent cx="5943600" cy="1398270"/>
             <wp:effectExtent l="0" t="0" r="0" b="0"/>
-            <wp:docPr id="7" name="Picture 7"/>
+            <wp:docPr id="11" name="Picture 11"/>
             <wp:cNvGraphicFramePr>
               <a:graphicFrameLocks xmlns:a="http://schemas.openxmlformats.org/drawingml/2006/main" noChangeAspect="1"/>
             </wp:cNvGraphicFramePr>
@@ -658,7 +659,7 @@
                   <pic:spPr>
                     <a:xfrm>
                       <a:off x="0" y="0"/>
-                      <a:ext cx="3947226" cy="1846676"/>
+                      <a:ext cx="5943600" cy="1398270"/>
                     </a:xfrm>
                     <a:prstGeom prst="rect">
                       <a:avLst/>
@@ -672,64 +673,36 @@
       </w:r>
     </w:p>
     <w:p/>
-    <w:p/>
-    <w:p/>
-    <w:p>
-      <w:pPr>
-        <w:tabs>
-          <w:tab w:val="left" w:pos="1477"/>
-        </w:tabs>
-      </w:pPr>
-      <w:r>
-        <w:tab/>
-      </w:r>
-    </w:p>
-    <w:p>
-      <w:pPr>
-        <w:tabs>
-          <w:tab w:val="left" w:pos="1477"/>
-        </w:tabs>
-      </w:pPr>
-    </w:p>
-    <w:p>
-      <w:pPr>
-        <w:tabs>
-          <w:tab w:val="left" w:pos="1477"/>
-        </w:tabs>
-      </w:pPr>
-    </w:p>
-    <w:p>
-      <w:pPr>
-        <w:tabs>
-          <w:tab w:val="left" w:pos="1477"/>
-        </w:tabs>
-      </w:pPr>
-    </w:p>
-    <w:p>
-      <w:pPr>
-        <w:tabs>
-          <w:tab w:val="left" w:pos="1477"/>
-        </w:tabs>
-      </w:pPr>
-      <w:r>
-        <w:t>Now click on Commit changes to “check in” your code.</w:t>
-      </w:r>
-    </w:p>
-    <w:p>
-      <w:pPr>
-        <w:tabs>
-          <w:tab w:val="left" w:pos="1477"/>
-        </w:tabs>
-      </w:pPr>
+    <w:p>
+      <w:r>
+        <w:lastRenderedPageBreak/>
+        <w:t>Go back to your apex project and make s</w:t>
+      </w:r>
+      <w:r>
+        <w:t xml:space="preserve">ome updates for your new </w:t>
+      </w:r>
+      <w:r>
+        <w:t xml:space="preserve">branch then export your project, here we added a new region with the title Home Screen </w:t>
+      </w:r>
+      <w:proofErr w:type="spellStart"/>
+      <w:r>
+        <w:t>Git</w:t>
+      </w:r>
+      <w:proofErr w:type="spellEnd"/>
+      <w:r>
+        <w:t xml:space="preserve"> Example. Export your application as SQL.</w:t>
+      </w:r>
+    </w:p>
+    <w:p>
       <w:r>
         <w:rPr>
           <w:noProof/>
         </w:rPr>
         <w:drawing>
-          <wp:inline distT="0" distB="0" distL="0" distR="0" wp14:anchorId="72393A29" wp14:editId="261DBC31">
-            <wp:extent cx="5943600" cy="1689735"/>
-            <wp:effectExtent l="0" t="0" r="0" b="5715"/>
-            <wp:docPr id="9" name="Picture 9"/>
+          <wp:inline distT="0" distB="0" distL="0" distR="0" wp14:anchorId="26BB0DD2" wp14:editId="5C6F1E86">
+            <wp:extent cx="4275117" cy="1300348"/>
+            <wp:effectExtent l="0" t="0" r="0" b="0"/>
+            <wp:docPr id="3" name="Picture 3"/>
             <wp:cNvGraphicFramePr>
               <a:graphicFrameLocks xmlns:a="http://schemas.openxmlformats.org/drawingml/2006/main" noChangeAspect="1"/>
             </wp:cNvGraphicFramePr>
@@ -749,7 +722,7 @@
                   <pic:spPr>
                     <a:xfrm>
                       <a:off x="0" y="0"/>
-                      <a:ext cx="5943600" cy="1689735"/>
+                      <a:ext cx="4307365" cy="1310157"/>
                     </a:xfrm>
                     <a:prstGeom prst="rect">
                       <a:avLst/>
@@ -763,34 +736,40 @@
       </w:r>
     </w:p>
     <w:p>
-      <w:pPr>
-        <w:tabs>
-          <w:tab w:val="left" w:pos="1477"/>
-        </w:tabs>
-      </w:pPr>
-    </w:p>
-    <w:p>
-      <w:pPr>
-        <w:tabs>
-          <w:tab w:val="left" w:pos="1477"/>
-        </w:tabs>
-      </w:pPr>
-    </w:p>
-    <w:p>
-      <w:pPr>
-        <w:tabs>
-          <w:tab w:val="left" w:pos="1477"/>
-        </w:tabs>
-      </w:pPr>
+      <w:r>
+        <w:t xml:space="preserve">Go back to </w:t>
+      </w:r>
+      <w:proofErr w:type="spellStart"/>
+      <w:r>
+        <w:t>github</w:t>
+      </w:r>
+      <w:proofErr w:type="spellEnd"/>
+      <w:r>
+        <w:t xml:space="preserve"> – click on branches and open up the new branch that was just created. Then click on add file and then </w:t>
+      </w:r>
+      <w:proofErr w:type="gramStart"/>
+      <w:r>
+        <w:t>Upload</w:t>
+      </w:r>
+      <w:proofErr w:type="gramEnd"/>
+      <w:r>
+        <w:t xml:space="preserve"> files</w:t>
+      </w:r>
+      <w:r>
+        <w:t xml:space="preserve"> to upload your exported file</w:t>
+      </w:r>
+      <w:r>
+        <w:t>.</w:t>
+      </w:r>
       <w:r>
         <w:rPr>
           <w:noProof/>
         </w:rPr>
         <w:drawing>
-          <wp:inline distT="0" distB="0" distL="0" distR="0" wp14:anchorId="4A75C838" wp14:editId="5E410605">
-            <wp:extent cx="5943600" cy="2319020"/>
-            <wp:effectExtent l="0" t="0" r="0" b="5080"/>
-            <wp:docPr id="12" name="Picture 12"/>
+          <wp:inline distT="0" distB="0" distL="0" distR="0" wp14:anchorId="2C2802AA" wp14:editId="19F91614">
+            <wp:extent cx="3610099" cy="1688954"/>
+            <wp:effectExtent l="0" t="0" r="0" b="6985"/>
+            <wp:docPr id="7" name="Picture 7"/>
             <wp:cNvGraphicFramePr>
               <a:graphicFrameLocks xmlns:a="http://schemas.openxmlformats.org/drawingml/2006/main" noChangeAspect="1"/>
             </wp:cNvGraphicFramePr>
@@ -810,7 +789,7 @@
                   <pic:spPr>
                     <a:xfrm>
                       <a:off x="0" y="0"/>
-                      <a:ext cx="5943600" cy="2319020"/>
+                      <a:ext cx="3648600" cy="1706966"/>
                     </a:xfrm>
                     <a:prstGeom prst="rect">
                       <a:avLst/>
@@ -835,29 +814,26 @@
         <w:tabs>
           <w:tab w:val="left" w:pos="1477"/>
         </w:tabs>
+      </w:pPr>
+      <w:r>
+        <w:t>Now click on Commit changes to “check in” your code.</w:t>
+      </w:r>
+    </w:p>
+    <w:p>
+      <w:pPr>
+        <w:tabs>
+          <w:tab w:val="left" w:pos="1477"/>
+        </w:tabs>
+      </w:pPr>
+      <w:r>
         <w:rPr>
           <w:noProof/>
         </w:rPr>
-      </w:pPr>
-      <w:r>
-        <w:t>You will now be on the Create pull request page – scroll the page down so you can see the changes being made in the comparison window.</w:t>
-      </w:r>
-    </w:p>
-    <w:p>
-      <w:pPr>
-        <w:tabs>
-          <w:tab w:val="left" w:pos="1477"/>
-        </w:tabs>
-      </w:pPr>
-      <w:r>
-        <w:rPr>
-          <w:noProof/>
-        </w:rPr>
         <w:drawing>
-          <wp:inline distT="0" distB="0" distL="0" distR="0" wp14:anchorId="67CBCCF5" wp14:editId="21A6907C">
-            <wp:extent cx="2891642" cy="1612028"/>
-            <wp:effectExtent l="0" t="0" r="4445" b="7620"/>
-            <wp:docPr id="14" name="Picture 14"/>
+          <wp:inline distT="0" distB="0" distL="0" distR="0" wp14:anchorId="72393A29" wp14:editId="261DBC31">
+            <wp:extent cx="4815444" cy="1369006"/>
+            <wp:effectExtent l="0" t="0" r="4445" b="3175"/>
+            <wp:docPr id="9" name="Picture 9"/>
             <wp:cNvGraphicFramePr>
               <a:graphicFrameLocks xmlns:a="http://schemas.openxmlformats.org/drawingml/2006/main" noChangeAspect="1"/>
             </wp:cNvGraphicFramePr>
@@ -877,7 +853,7 @@
                   <pic:spPr>
                     <a:xfrm>
                       <a:off x="0" y="0"/>
-                      <a:ext cx="2925790" cy="1631065"/>
+                      <a:ext cx="4855926" cy="1380515"/>
                     </a:xfrm>
                     <a:prstGeom prst="rect">
                       <a:avLst/>
@@ -896,44 +872,8 @@
           <w:tab w:val="left" w:pos="1477"/>
         </w:tabs>
       </w:pPr>
-    </w:p>
-    <w:p>
-      <w:pPr>
-        <w:tabs>
-          <w:tab w:val="left" w:pos="1477"/>
-        </w:tabs>
-      </w:pPr>
-      <w:r>
-        <w:lastRenderedPageBreak/>
-        <w:t>In the compare code window you will see the changes being made from your branch to the main branch.</w:t>
-      </w:r>
-    </w:p>
-    <w:p>
-      <w:pPr>
-        <w:tabs>
-          <w:tab w:val="left" w:pos="1477"/>
-        </w:tabs>
-      </w:pPr>
-      <w:r>
-        <w:t>Green with a + shows code that is being added, Red with a – is code that is being removed.</w:t>
-      </w:r>
-    </w:p>
-    <w:p>
-      <w:pPr>
-        <w:tabs>
-          <w:tab w:val="left" w:pos="1477"/>
-        </w:tabs>
-      </w:pPr>
-      <w:r>
-        <w:t xml:space="preserve">Notice below the arrow showing the changes made with the new title “Home Screen </w:t>
-      </w:r>
-      <w:proofErr w:type="spellStart"/>
-      <w:r>
-        <w:t>Git</w:t>
-      </w:r>
-      <w:proofErr w:type="spellEnd"/>
-      <w:r>
-        <w:t xml:space="preserve"> Example”</w:t>
+      <w:r>
+        <w:t>Now click on Compare and Pull request.</w:t>
       </w:r>
     </w:p>
     <w:p>
@@ -947,10 +887,10 @@
           <w:noProof/>
         </w:rPr>
         <w:drawing>
-          <wp:inline distT="0" distB="0" distL="0" distR="0" wp14:anchorId="75BF22CD" wp14:editId="1D867EE2">
-            <wp:extent cx="5943600" cy="4490085"/>
-            <wp:effectExtent l="0" t="0" r="0" b="5715"/>
-            <wp:docPr id="13" name="Picture 13"/>
+          <wp:inline distT="0" distB="0" distL="0" distR="0" wp14:anchorId="4A75C838" wp14:editId="5E410605">
+            <wp:extent cx="4048019" cy="1579419"/>
+            <wp:effectExtent l="0" t="0" r="0" b="1905"/>
+            <wp:docPr id="12" name="Picture 12"/>
             <wp:cNvGraphicFramePr>
               <a:graphicFrameLocks xmlns:a="http://schemas.openxmlformats.org/drawingml/2006/main" noChangeAspect="1"/>
             </wp:cNvGraphicFramePr>
@@ -970,7 +910,7 @@
                   <pic:spPr>
                     <a:xfrm>
                       <a:off x="0" y="0"/>
-                      <a:ext cx="5943600" cy="4490085"/>
+                      <a:ext cx="4110575" cy="1603827"/>
                     </a:xfrm>
                     <a:prstGeom prst="rect">
                       <a:avLst/>
@@ -982,43 +922,36 @@
           </wp:inline>
         </w:drawing>
       </w:r>
-      <w:r>
-        <w:br/>
-      </w:r>
-    </w:p>
-    <w:p>
-      <w:pPr>
-        <w:tabs>
-          <w:tab w:val="left" w:pos="1477"/>
-        </w:tabs>
-      </w:pPr>
-      <w:r>
-        <w:t>Going back up to the top of the page you can now u</w:t>
-      </w:r>
-      <w:r>
-        <w:t xml:space="preserve">pdate </w:t>
-      </w:r>
-      <w:r>
-        <w:t xml:space="preserve">the </w:t>
-      </w:r>
-      <w:r>
-        <w:t>notes and Click on create pull request</w:t>
-      </w:r>
-      <w:r>
-        <w:t>.</w:t>
-      </w:r>
-      <w:r>
-        <w:br/>
-      </w:r>
-      <w:r>
+    </w:p>
+    <w:p>
+      <w:pPr>
+        <w:tabs>
+          <w:tab w:val="left" w:pos="1477"/>
+        </w:tabs>
         <w:rPr>
           <w:noProof/>
         </w:rPr>
+      </w:pPr>
+      <w:r>
+        <w:lastRenderedPageBreak/>
+        <w:t>You will now be on the Create pull request page – scroll the page down so you can see the changes being made in the comparison window.</w:t>
+      </w:r>
+    </w:p>
+    <w:p>
+      <w:pPr>
+        <w:tabs>
+          <w:tab w:val="left" w:pos="1477"/>
+        </w:tabs>
+      </w:pPr>
+      <w:r>
+        <w:rPr>
+          <w:noProof/>
+        </w:rPr>
         <w:drawing>
-          <wp:inline distT="0" distB="0" distL="0" distR="0" wp14:anchorId="5DC03BE8" wp14:editId="35E06EBD">
-            <wp:extent cx="4269179" cy="2298332"/>
-            <wp:effectExtent l="0" t="0" r="0" b="6985"/>
-            <wp:docPr id="18" name="Picture 18"/>
+          <wp:inline distT="0" distB="0" distL="0" distR="0" wp14:anchorId="67CBCCF5" wp14:editId="21A6907C">
+            <wp:extent cx="2891642" cy="1612028"/>
+            <wp:effectExtent l="0" t="0" r="4445" b="7620"/>
+            <wp:docPr id="14" name="Picture 14"/>
             <wp:cNvGraphicFramePr>
               <a:graphicFrameLocks xmlns:a="http://schemas.openxmlformats.org/drawingml/2006/main" noChangeAspect="1"/>
             </wp:cNvGraphicFramePr>
@@ -1038,7 +971,7 @@
                   <pic:spPr>
                     <a:xfrm>
                       <a:off x="0" y="0"/>
-                      <a:ext cx="4336410" cy="2334526"/>
+                      <a:ext cx="2925790" cy="1631065"/>
                     </a:xfrm>
                     <a:prstGeom prst="rect">
                       <a:avLst/>
@@ -1057,15 +990,35 @@
           <w:tab w:val="left" w:pos="1477"/>
         </w:tabs>
       </w:pPr>
-      <w:r>
-        <w:lastRenderedPageBreak/>
-        <w:t>Now Merge</w:t>
-      </w:r>
-      <w:r>
-        <w:t xml:space="preserve"> the</w:t>
-      </w:r>
-      <w:r>
-        <w:t xml:space="preserve"> Pull Request:</w:t>
+    </w:p>
+    <w:p>
+      <w:pPr>
+        <w:tabs>
+          <w:tab w:val="left" w:pos="1477"/>
+        </w:tabs>
+      </w:pPr>
+      <w:r>
+        <w:t>In the compare code window you will see the changes being made from your branch to the main branch.</w:t>
+      </w:r>
+      <w:r>
+        <w:br/>
+      </w:r>
+      <w:r>
+        <w:t>Green with a + shows code that is being added, Red with a – is code that is being removed.</w:t>
+      </w:r>
+      <w:r>
+        <w:br/>
+      </w:r>
+      <w:r>
+        <w:t xml:space="preserve">Notice below the arrow showing the changes made with the new title “Home Screen </w:t>
+      </w:r>
+      <w:proofErr w:type="spellStart"/>
+      <w:r>
+        <w:t>Git</w:t>
+      </w:r>
+      <w:proofErr w:type="spellEnd"/>
+      <w:r>
+        <w:t xml:space="preserve"> Example”</w:t>
       </w:r>
     </w:p>
     <w:p>
@@ -1079,10 +1032,10 @@
           <w:noProof/>
         </w:rPr>
         <w:drawing>
-          <wp:inline distT="0" distB="0" distL="0" distR="0" wp14:anchorId="37F102AD" wp14:editId="6EFD1066">
-            <wp:extent cx="3728852" cy="1973981"/>
-            <wp:effectExtent l="0" t="0" r="5080" b="7620"/>
-            <wp:docPr id="16" name="Picture 16"/>
+          <wp:inline distT="0" distB="0" distL="0" distR="0" wp14:anchorId="75BF22CD" wp14:editId="1D867EE2">
+            <wp:extent cx="5943600" cy="4490085"/>
+            <wp:effectExtent l="0" t="0" r="0" b="5715"/>
+            <wp:docPr id="13" name="Picture 13"/>
             <wp:cNvGraphicFramePr>
               <a:graphicFrameLocks xmlns:a="http://schemas.openxmlformats.org/drawingml/2006/main" noChangeAspect="1"/>
             </wp:cNvGraphicFramePr>
@@ -1102,7 +1055,7 @@
                   <pic:spPr>
                     <a:xfrm>
                       <a:off x="0" y="0"/>
-                      <a:ext cx="3749669" cy="1985001"/>
+                      <a:ext cx="5943600" cy="4490085"/>
                     </a:xfrm>
                     <a:prstGeom prst="rect">
                       <a:avLst/>
@@ -1114,25 +1067,44 @@
           </wp:inline>
         </w:drawing>
       </w:r>
-    </w:p>
-    <w:p>
-      <w:pPr>
-        <w:tabs>
-          <w:tab w:val="left" w:pos="1477"/>
-        </w:tabs>
-      </w:pPr>
-      <w:r>
-        <w:t>Then Confirm Merge</w:t>
+      <w:r>
+        <w:br/>
+      </w:r>
+    </w:p>
+    <w:p>
+      <w:pPr>
+        <w:tabs>
+          <w:tab w:val="left" w:pos="1477"/>
+        </w:tabs>
+      </w:pPr>
+      <w:r>
+        <w:lastRenderedPageBreak/>
+        <w:t>Going back up to the top of the page you can now u</w:t>
+      </w:r>
+      <w:r>
+        <w:t xml:space="preserve">pdate </w:t>
+      </w:r>
+      <w:r>
+        <w:t xml:space="preserve">the </w:t>
+      </w:r>
+      <w:r>
+        <w:t>notes and Click on create pull request</w:t>
+      </w:r>
+      <w:r>
+        <w:t>.</w:t>
+      </w:r>
+      <w:r>
+        <w:br/>
       </w:r>
       <w:r>
         <w:rPr>
           <w:noProof/>
         </w:rPr>
         <w:drawing>
-          <wp:inline distT="0" distB="0" distL="0" distR="0" wp14:anchorId="788ABA3D" wp14:editId="61DFC540">
-            <wp:extent cx="4797631" cy="1349077"/>
-            <wp:effectExtent l="0" t="0" r="3175" b="3810"/>
-            <wp:docPr id="17" name="Picture 17"/>
+          <wp:inline distT="0" distB="0" distL="0" distR="0" wp14:anchorId="5DC03BE8" wp14:editId="35E06EBD">
+            <wp:extent cx="4269179" cy="2298332"/>
+            <wp:effectExtent l="0" t="0" r="0" b="6985"/>
+            <wp:docPr id="18" name="Picture 18"/>
             <wp:cNvGraphicFramePr>
               <a:graphicFrameLocks xmlns:a="http://schemas.openxmlformats.org/drawingml/2006/main" noChangeAspect="1"/>
             </wp:cNvGraphicFramePr>
@@ -1152,7 +1124,7 @@
                   <pic:spPr>
                     <a:xfrm>
                       <a:off x="0" y="0"/>
-                      <a:ext cx="4821891" cy="1355899"/>
+                      <a:ext cx="4336410" cy="2334526"/>
                     </a:xfrm>
                     <a:prstGeom prst="rect">
                       <a:avLst/>
@@ -1171,21 +1143,14 @@
           <w:tab w:val="left" w:pos="1477"/>
         </w:tabs>
       </w:pPr>
-    </w:p>
-    <w:p>
-      <w:pPr>
-        <w:tabs>
-          <w:tab w:val="left" w:pos="1477"/>
-        </w:tabs>
-      </w:pPr>
-      <w:r>
-        <w:t xml:space="preserve">Indication the merge was </w:t>
-      </w:r>
-      <w:r>
-        <w:t>completed</w:t>
-      </w:r>
-      <w:r>
-        <w:t xml:space="preserve">, you may now delete the branch but you may also keep it for an audit trail of work done. </w:t>
+      <w:r>
+        <w:t>Now Merge</w:t>
+      </w:r>
+      <w:r>
+        <w:t xml:space="preserve"> the</w:t>
+      </w:r>
+      <w:r>
+        <w:t xml:space="preserve"> Pull Request:</w:t>
       </w:r>
     </w:p>
     <w:p>
@@ -1199,10 +1164,10 @@
           <w:noProof/>
         </w:rPr>
         <w:drawing>
-          <wp:inline distT="0" distB="0" distL="0" distR="0" wp14:anchorId="6534586C" wp14:editId="7FF85C91">
-            <wp:extent cx="3390405" cy="2523968"/>
-            <wp:effectExtent l="0" t="0" r="635" b="0"/>
-            <wp:docPr id="19" name="Picture 19"/>
+          <wp:inline distT="0" distB="0" distL="0" distR="0" wp14:anchorId="37F102AD" wp14:editId="6EFD1066">
+            <wp:extent cx="3728852" cy="1973981"/>
+            <wp:effectExtent l="0" t="0" r="5080" b="7620"/>
+            <wp:docPr id="16" name="Picture 16"/>
             <wp:cNvGraphicFramePr>
               <a:graphicFrameLocks xmlns:a="http://schemas.openxmlformats.org/drawingml/2006/main" noChangeAspect="1"/>
             </wp:cNvGraphicFramePr>
@@ -1222,7 +1187,7 @@
                   <pic:spPr>
                     <a:xfrm>
                       <a:off x="0" y="0"/>
-                      <a:ext cx="3430397" cy="2553740"/>
+                      <a:ext cx="3749669" cy="1985001"/>
                     </a:xfrm>
                     <a:prstGeom prst="rect">
                       <a:avLst/>
@@ -1241,50 +1206,18 @@
           <w:tab w:val="left" w:pos="1477"/>
         </w:tabs>
       </w:pPr>
-    </w:p>
-    <w:p>
-      <w:pPr>
-        <w:tabs>
-          <w:tab w:val="left" w:pos="1477"/>
-        </w:tabs>
-      </w:pPr>
-    </w:p>
-    <w:p>
-      <w:pPr>
-        <w:tabs>
-          <w:tab w:val="left" w:pos="1477"/>
-        </w:tabs>
-      </w:pPr>
-      <w:r>
-        <w:lastRenderedPageBreak/>
-        <w:t xml:space="preserve">Go back to your </w:t>
-      </w:r>
-      <w:proofErr w:type="spellStart"/>
-      <w:r>
-        <w:t>github</w:t>
-      </w:r>
-      <w:proofErr w:type="spellEnd"/>
-      <w:r>
-        <w:t xml:space="preserve"> home screen and click on the branches tab and you will see branches with the merged status.</w:t>
-      </w:r>
-      <w:bookmarkStart w:id="0" w:name="_GoBack"/>
-      <w:bookmarkEnd w:id="0"/>
-    </w:p>
-    <w:p>
-      <w:pPr>
-        <w:tabs>
-          <w:tab w:val="left" w:pos="1477"/>
-        </w:tabs>
-      </w:pPr>
+      <w:r>
+        <w:t>Then Confirm Merge</w:t>
+      </w:r>
       <w:r>
         <w:rPr>
           <w:noProof/>
         </w:rPr>
         <w:drawing>
-          <wp:inline distT="0" distB="0" distL="0" distR="0" wp14:anchorId="211B0ABB" wp14:editId="28F1DDEF">
-            <wp:extent cx="5943600" cy="1907540"/>
-            <wp:effectExtent l="0" t="0" r="0" b="0"/>
-            <wp:docPr id="20" name="Picture 20"/>
+          <wp:inline distT="0" distB="0" distL="0" distR="0" wp14:anchorId="788ABA3D" wp14:editId="61DFC540">
+            <wp:extent cx="4797631" cy="1349077"/>
+            <wp:effectExtent l="0" t="0" r="3175" b="3810"/>
+            <wp:docPr id="17" name="Picture 17"/>
             <wp:cNvGraphicFramePr>
               <a:graphicFrameLocks xmlns:a="http://schemas.openxmlformats.org/drawingml/2006/main" noChangeAspect="1"/>
             </wp:cNvGraphicFramePr>
@@ -1304,7 +1237,7 @@
                   <pic:spPr>
                     <a:xfrm>
                       <a:off x="0" y="0"/>
-                      <a:ext cx="5943600" cy="1907540"/>
+                      <a:ext cx="4821891" cy="1355899"/>
                     </a:xfrm>
                     <a:prstGeom prst="rect">
                       <a:avLst/>
@@ -1330,18 +1263,43 @@
           <w:tab w:val="left" w:pos="1477"/>
         </w:tabs>
       </w:pPr>
-      <w:r>
-        <w:t>If you need to revert back to older code:</w:t>
-      </w:r>
-    </w:p>
-    <w:p>
-      <w:pPr>
-        <w:tabs>
-          <w:tab w:val="left" w:pos="1477"/>
-        </w:tabs>
-      </w:pPr>
-      <w:r>
-        <w:t xml:space="preserve">Go back to the main screen and you will see a clock icon with X number of commits. </w:t>
+    </w:p>
+    <w:p>
+      <w:pPr>
+        <w:tabs>
+          <w:tab w:val="left" w:pos="1477"/>
+        </w:tabs>
+      </w:pPr>
+    </w:p>
+    <w:p>
+      <w:pPr>
+        <w:tabs>
+          <w:tab w:val="left" w:pos="1477"/>
+        </w:tabs>
+      </w:pPr>
+    </w:p>
+    <w:p>
+      <w:pPr>
+        <w:tabs>
+          <w:tab w:val="left" w:pos="1477"/>
+        </w:tabs>
+      </w:pPr>
+    </w:p>
+    <w:p>
+      <w:pPr>
+        <w:tabs>
+          <w:tab w:val="left" w:pos="1477"/>
+        </w:tabs>
+      </w:pPr>
+      <w:r>
+        <w:lastRenderedPageBreak/>
+        <w:t xml:space="preserve">Indication the merge was </w:t>
+      </w:r>
+      <w:r>
+        <w:t>completed</w:t>
+      </w:r>
+      <w:r>
+        <w:t xml:space="preserve">, you may now delete the branch but you may also keep it for an audit trail of work done. </w:t>
       </w:r>
     </w:p>
     <w:p>
@@ -1355,10 +1313,10 @@
           <w:noProof/>
         </w:rPr>
         <w:drawing>
-          <wp:inline distT="0" distB="0" distL="0" distR="0" wp14:anchorId="7165F059" wp14:editId="09B3AC58">
-            <wp:extent cx="5943600" cy="1995170"/>
-            <wp:effectExtent l="0" t="0" r="0" b="5080"/>
-            <wp:docPr id="21" name="Picture 21"/>
+          <wp:inline distT="0" distB="0" distL="0" distR="0" wp14:anchorId="6534586C" wp14:editId="7FF85C91">
+            <wp:extent cx="3390405" cy="2523968"/>
+            <wp:effectExtent l="0" t="0" r="635" b="0"/>
+            <wp:docPr id="19" name="Picture 19"/>
             <wp:cNvGraphicFramePr>
               <a:graphicFrameLocks xmlns:a="http://schemas.openxmlformats.org/drawingml/2006/main" noChangeAspect="1"/>
             </wp:cNvGraphicFramePr>
@@ -1378,7 +1336,7 @@
                   <pic:spPr>
                     <a:xfrm>
                       <a:off x="0" y="0"/>
-                      <a:ext cx="5943600" cy="1995170"/>
+                      <a:ext cx="3430397" cy="2553740"/>
                     </a:xfrm>
                     <a:prstGeom prst="rect">
                       <a:avLst/>
@@ -1405,7 +1363,15 @@
         </w:tabs>
       </w:pPr>
       <w:r>
-        <w:t>Click on the &lt;&gt; button for the build you wish to roll back to – in this case we are pointed back to the first main/base line build.</w:t>
+        <w:t xml:space="preserve">Go back to your </w:t>
+      </w:r>
+      <w:proofErr w:type="spellStart"/>
+      <w:r>
+        <w:t>github</w:t>
+      </w:r>
+      <w:proofErr w:type="spellEnd"/>
+      <w:r>
+        <w:t xml:space="preserve"> home screen and click on the branches tab and you will see branches with the merged status.</w:t>
       </w:r>
     </w:p>
     <w:p>
@@ -1419,10 +1385,10 @@
           <w:noProof/>
         </w:rPr>
         <w:drawing>
-          <wp:inline distT="0" distB="0" distL="0" distR="0" wp14:anchorId="708DA59E" wp14:editId="5FB7702E">
-            <wp:extent cx="5943600" cy="1677035"/>
-            <wp:effectExtent l="0" t="0" r="0" b="0"/>
-            <wp:docPr id="22" name="Picture 22"/>
+          <wp:inline distT="0" distB="0" distL="0" distR="0" wp14:anchorId="211B0ABB" wp14:editId="28F1DDEF">
+            <wp:extent cx="4488873" cy="1440660"/>
+            <wp:effectExtent l="0" t="0" r="6985" b="7620"/>
+            <wp:docPr id="20" name="Picture 20"/>
             <wp:cNvGraphicFramePr>
               <a:graphicFrameLocks xmlns:a="http://schemas.openxmlformats.org/drawingml/2006/main" noChangeAspect="1"/>
             </wp:cNvGraphicFramePr>
@@ -1442,6 +1408,210 @@
                   <pic:spPr>
                     <a:xfrm>
                       <a:off x="0" y="0"/>
+                      <a:ext cx="4538497" cy="1456586"/>
+                    </a:xfrm>
+                    <a:prstGeom prst="rect">
+                      <a:avLst/>
+                    </a:prstGeom>
+                  </pic:spPr>
+                </pic:pic>
+              </a:graphicData>
+            </a:graphic>
+          </wp:inline>
+        </w:drawing>
+      </w:r>
+    </w:p>
+    <w:p>
+      <w:pPr>
+        <w:tabs>
+          <w:tab w:val="left" w:pos="1477"/>
+        </w:tabs>
+      </w:pPr>
+    </w:p>
+    <w:p>
+      <w:pPr>
+        <w:tabs>
+          <w:tab w:val="left" w:pos="1477"/>
+        </w:tabs>
+      </w:pPr>
+    </w:p>
+    <w:p>
+      <w:pPr>
+        <w:tabs>
+          <w:tab w:val="left" w:pos="1477"/>
+        </w:tabs>
+      </w:pPr>
+    </w:p>
+    <w:p>
+      <w:pPr>
+        <w:tabs>
+          <w:tab w:val="left" w:pos="1477"/>
+        </w:tabs>
+      </w:pPr>
+    </w:p>
+    <w:p>
+      <w:pPr>
+        <w:tabs>
+          <w:tab w:val="left" w:pos="1477"/>
+        </w:tabs>
+      </w:pPr>
+    </w:p>
+    <w:p>
+      <w:pPr>
+        <w:tabs>
+          <w:tab w:val="left" w:pos="1477"/>
+        </w:tabs>
+      </w:pPr>
+    </w:p>
+    <w:p>
+      <w:pPr>
+        <w:tabs>
+          <w:tab w:val="left" w:pos="1477"/>
+        </w:tabs>
+      </w:pPr>
+    </w:p>
+    <w:p>
+      <w:pPr>
+        <w:tabs>
+          <w:tab w:val="left" w:pos="1477"/>
+        </w:tabs>
+      </w:pPr>
+    </w:p>
+    <w:p>
+      <w:pPr>
+        <w:tabs>
+          <w:tab w:val="left" w:pos="1477"/>
+        </w:tabs>
+      </w:pPr>
+    </w:p>
+    <w:p>
+      <w:pPr>
+        <w:tabs>
+          <w:tab w:val="left" w:pos="1477"/>
+        </w:tabs>
+      </w:pPr>
+    </w:p>
+    <w:p>
+      <w:pPr>
+        <w:tabs>
+          <w:tab w:val="left" w:pos="1477"/>
+        </w:tabs>
+      </w:pPr>
+      <w:bookmarkStart w:id="0" w:name="_GoBack"/>
+      <w:bookmarkEnd w:id="0"/>
+      <w:r>
+        <w:lastRenderedPageBreak/>
+        <w:t>If you need to revert back to older code:</w:t>
+      </w:r>
+    </w:p>
+    <w:p>
+      <w:pPr>
+        <w:tabs>
+          <w:tab w:val="left" w:pos="1477"/>
+        </w:tabs>
+      </w:pPr>
+      <w:r>
+        <w:t xml:space="preserve">Go back to the main screen and you will see a clock icon with X number of commits. </w:t>
+      </w:r>
+    </w:p>
+    <w:p>
+      <w:pPr>
+        <w:tabs>
+          <w:tab w:val="left" w:pos="1477"/>
+        </w:tabs>
+      </w:pPr>
+      <w:r>
+        <w:rPr>
+          <w:noProof/>
+        </w:rPr>
+        <w:drawing>
+          <wp:inline distT="0" distB="0" distL="0" distR="0" wp14:anchorId="7165F059" wp14:editId="09B3AC58">
+            <wp:extent cx="5943600" cy="1995170"/>
+            <wp:effectExtent l="0" t="0" r="0" b="5080"/>
+            <wp:docPr id="21" name="Picture 21"/>
+            <wp:cNvGraphicFramePr>
+              <a:graphicFrameLocks xmlns:a="http://schemas.openxmlformats.org/drawingml/2006/main" noChangeAspect="1"/>
+            </wp:cNvGraphicFramePr>
+            <a:graphic xmlns:a="http://schemas.openxmlformats.org/drawingml/2006/main">
+              <a:graphicData uri="http://schemas.openxmlformats.org/drawingml/2006/picture">
+                <pic:pic xmlns:pic="http://schemas.openxmlformats.org/drawingml/2006/picture">
+                  <pic:nvPicPr>
+                    <pic:cNvPr id="1" name=""/>
+                    <pic:cNvPicPr/>
+                  </pic:nvPicPr>
+                  <pic:blipFill>
+                    <a:blip r:embed="rId25"/>
+                    <a:stretch>
+                      <a:fillRect/>
+                    </a:stretch>
+                  </pic:blipFill>
+                  <pic:spPr>
+                    <a:xfrm>
+                      <a:off x="0" y="0"/>
+                      <a:ext cx="5943600" cy="1995170"/>
+                    </a:xfrm>
+                    <a:prstGeom prst="rect">
+                      <a:avLst/>
+                    </a:prstGeom>
+                  </pic:spPr>
+                </pic:pic>
+              </a:graphicData>
+            </a:graphic>
+          </wp:inline>
+        </w:drawing>
+      </w:r>
+    </w:p>
+    <w:p>
+      <w:pPr>
+        <w:tabs>
+          <w:tab w:val="left" w:pos="1477"/>
+        </w:tabs>
+      </w:pPr>
+    </w:p>
+    <w:p>
+      <w:pPr>
+        <w:tabs>
+          <w:tab w:val="left" w:pos="1477"/>
+        </w:tabs>
+      </w:pPr>
+      <w:r>
+        <w:t>Click on the &lt;&gt; button for the build you wish to roll back to – in this case we are pointed back to the first main/base line build.</w:t>
+      </w:r>
+    </w:p>
+    <w:p>
+      <w:pPr>
+        <w:tabs>
+          <w:tab w:val="left" w:pos="1477"/>
+        </w:tabs>
+      </w:pPr>
+      <w:r>
+        <w:rPr>
+          <w:noProof/>
+        </w:rPr>
+        <w:drawing>
+          <wp:inline distT="0" distB="0" distL="0" distR="0" wp14:anchorId="708DA59E" wp14:editId="5FB7702E">
+            <wp:extent cx="5943600" cy="1677035"/>
+            <wp:effectExtent l="0" t="0" r="0" b="0"/>
+            <wp:docPr id="22" name="Picture 22"/>
+            <wp:cNvGraphicFramePr>
+              <a:graphicFrameLocks xmlns:a="http://schemas.openxmlformats.org/drawingml/2006/main" noChangeAspect="1"/>
+            </wp:cNvGraphicFramePr>
+            <a:graphic xmlns:a="http://schemas.openxmlformats.org/drawingml/2006/main">
+              <a:graphicData uri="http://schemas.openxmlformats.org/drawingml/2006/picture">
+                <pic:pic xmlns:pic="http://schemas.openxmlformats.org/drawingml/2006/picture">
+                  <pic:nvPicPr>
+                    <pic:cNvPr id="1" name=""/>
+                    <pic:cNvPicPr/>
+                  </pic:nvPicPr>
+                  <pic:blipFill>
+                    <a:blip r:embed="rId26"/>
+                    <a:stretch>
+                      <a:fillRect/>
+                    </a:stretch>
+                  </pic:blipFill>
+                  <pic:spPr>
+                    <a:xfrm>
+                      <a:off x="0" y="0"/>
                       <a:ext cx="5943600" cy="1677035"/>
                     </a:xfrm>
                     <a:prstGeom prst="rect">
@@ -1469,7 +1639,6 @@
         </w:tabs>
       </w:pPr>
       <w:r>
-        <w:lastRenderedPageBreak/>
         <w:t>And now you can review the file:</w:t>
       </w:r>
     </w:p>
@@ -1499,7 +1668,7 @@
                     <pic:cNvPicPr/>
                   </pic:nvPicPr>
                   <pic:blipFill>
-                    <a:blip r:embed="rId25"/>
+                    <a:blip r:embed="rId27"/>
                     <a:stretch>
                       <a:fillRect/>
                     </a:stretch>
